--- a/сети/2,3.docx
+++ b/сети/2,3.docx
@@ -128,14 +128,12 @@
       <w:r>
         <w:t xml:space="preserve">Установим </w:t>
       </w:r>
-      <w:proofErr w:type="spellStart"/>
       <w:r>
         <w:rPr>
           <w:lang w:val="en-US"/>
         </w:rPr>
         <w:t>dhcp</w:t>
       </w:r>
-      <w:proofErr w:type="spellEnd"/>
       <w:r>
         <w:t>- сервер</w:t>
       </w:r>
@@ -188,19 +186,14 @@
     <w:p>
       <w:r>
         <w:lastRenderedPageBreak/>
-        <w:t xml:space="preserve">Клонируем </w:t>
-      </w:r>
-      <w:proofErr w:type="spellStart"/>
-      <w:r>
-        <w:t>виртуалку</w:t>
-      </w:r>
-      <w:proofErr w:type="spellEnd"/>
-      <w:r>
-        <w:t xml:space="preserve"> и узнаем физический интерфейс</w:t>
-      </w:r>
-    </w:p>
-    <w:p>
-      <w:r>
+        <w:t>Клонируем виртуалку и узнаем физический интерфейс</w:t>
+      </w:r>
+    </w:p>
+    <w:p>
+      <w:r>
+        <w:rPr>
+          <w:noProof/>
+        </w:rPr>
         <w:drawing>
           <wp:inline distT="0" distB="0" distL="0" distR="0" wp14:anchorId="62088830" wp14:editId="7C5D973D">
             <wp:extent cx="4854361" cy="2324301"/>
@@ -310,9 +303,9 @@
         </w:rPr>
         <w:lastRenderedPageBreak/>
         <w:drawing>
-          <wp:inline distT="0" distB="0" distL="0" distR="0" wp14:anchorId="00201700" wp14:editId="6B3A1AC3">
-            <wp:extent cx="5940425" cy="4719320"/>
-            <wp:effectExtent l="0" t="0" r="3175" b="5080"/>
+          <wp:inline distT="0" distB="0" distL="0" distR="0" wp14:anchorId="00201700" wp14:editId="69B3BC1B">
+            <wp:extent cx="5940060" cy="4656667"/>
+            <wp:effectExtent l="0" t="0" r="3810" b="0"/>
             <wp:docPr id="1544243847" name="Рисунок 1" descr="Изображение выглядит как текст, снимок экрана, дисплей, программное обеспечение&#10;&#10;Содержимое, созданное искусственным интеллектом, может быть неверным."/>
             <wp:cNvGraphicFramePr>
               <a:graphicFrameLocks xmlns:a="http://schemas.openxmlformats.org/drawingml/2006/main" noChangeAspect="1"/>
@@ -324,20 +317,27 @@
                     <pic:cNvPr id="1544243847" name="Рисунок 1" descr="Изображение выглядит как текст, снимок экрана, дисплей, программное обеспечение&#10;&#10;Содержимое, созданное искусственным интеллектом, может быть неверным."/>
                     <pic:cNvPicPr/>
                   </pic:nvPicPr>
-                  <pic:blipFill>
+                  <pic:blipFill rotWithShape="1">
                     <a:blip r:embed="rId9"/>
-                    <a:stretch>
-                      <a:fillRect/>
-                    </a:stretch>
+                    <a:srcRect b="1321"/>
+                    <a:stretch/>
                   </pic:blipFill>
-                  <pic:spPr>
+                  <pic:spPr bwMode="auto">
                     <a:xfrm>
                       <a:off x="0" y="0"/>
-                      <a:ext cx="5940425" cy="4719320"/>
+                      <a:ext cx="5940425" cy="4656953"/>
                     </a:xfrm>
                     <a:prstGeom prst="rect">
                       <a:avLst/>
                     </a:prstGeom>
+                    <a:ln>
+                      <a:noFill/>
+                    </a:ln>
+                    <a:extLst>
+                      <a:ext uri="{53640926-AAD7-44D8-BBD7-CCE9431645EC}">
+                        <a14:shadowObscured xmlns:a14="http://schemas.microsoft.com/office/drawing/2010/main"/>
+                      </a:ext>
+                    </a:extLst>
                   </pic:spPr>
                 </pic:pic>
               </a:graphicData>
@@ -350,14 +350,12 @@
       <w:r>
         <w:t xml:space="preserve">Запустим сервер и присвоим статический </w:t>
       </w:r>
-      <w:proofErr w:type="spellStart"/>
       <w:r>
         <w:rPr>
           <w:lang w:val="en-US"/>
         </w:rPr>
         <w:t>ip</w:t>
       </w:r>
-      <w:proofErr w:type="spellEnd"/>
     </w:p>
     <w:p>
       <w:pPr>
@@ -455,19 +453,11 @@
       </w:r>
     </w:p>
     <w:p>
-      <w:proofErr w:type="spellStart"/>
-      <w:r>
-        <w:rPr>
-          <w:lang w:val="en-US"/>
-        </w:rPr>
-        <w:t>Dhcp</w:t>
-      </w:r>
-      <w:proofErr w:type="spellEnd"/>
-      <w:r>
-        <w:rPr>
-          <w:lang w:val="en-US"/>
-        </w:rPr>
-        <w:t xml:space="preserve"> </w:t>
+      <w:r>
+        <w:rPr>
+          <w:lang w:val="en-US"/>
+        </w:rPr>
+        <w:t xml:space="preserve">Dhcp </w:t>
       </w:r>
       <w:r>
         <w:t>настроен</w:t>
@@ -530,7 +520,6 @@
         </w:rPr>
         <w:t xml:space="preserve"> </w:t>
       </w:r>
-      <w:proofErr w:type="spellStart"/>
       <w:r>
         <w:rPr>
           <w:lang w:val="en-US"/>
@@ -543,7 +532,6 @@
         </w:rPr>
         <w:t>sec</w:t>
       </w:r>
-      <w:proofErr w:type="spellEnd"/>
     </w:p>
     <w:p>
       <w:pPr>
@@ -551,28 +539,12 @@
           <w:lang w:val="en-US"/>
         </w:rPr>
       </w:pPr>
-      <w:proofErr w:type="spellStart"/>
-      <w:r>
-        <w:rPr>
-          <w:lang w:val="en-US"/>
-        </w:rPr>
-        <w:t>sudo</w:t>
-      </w:r>
-      <w:proofErr w:type="spellEnd"/>
-      <w:r>
-        <w:rPr>
-          <w:lang w:val="en-US"/>
-        </w:rPr>
-        <w:t xml:space="preserve"> apt-get install </w:t>
-      </w:r>
-      <w:proofErr w:type="spellStart"/>
-      <w:r>
-        <w:rPr>
-          <w:lang w:val="en-US"/>
-        </w:rPr>
-        <w:t>ntpsec</w:t>
-      </w:r>
-      <w:proofErr w:type="spellEnd"/>
+      <w:r>
+        <w:rPr>
+          <w:lang w:val="en-US"/>
+        </w:rPr>
+        <w:t>sudo apt-get install ntpsec</w:t>
+      </w:r>
     </w:p>
     <w:p>
       <w:pPr>
@@ -583,14 +555,12 @@
       <w:r>
         <w:t xml:space="preserve">Проверим статус </w:t>
       </w:r>
-      <w:proofErr w:type="spellStart"/>
       <w:r>
         <w:rPr>
           <w:lang w:val="en-US"/>
         </w:rPr>
         <w:t>ntp</w:t>
       </w:r>
-      <w:proofErr w:type="spellEnd"/>
     </w:p>
     <w:p>
       <w:pPr>

--- a/сети/2,3.docx
+++ b/сети/2,3.docx
@@ -3,7 +3,244 @@
 <w:document xmlns:wpc="http://schemas.microsoft.com/office/word/2010/wordprocessingCanvas" xmlns:cx="http://schemas.microsoft.com/office/drawing/2014/chartex" xmlns:cx1="http://schemas.microsoft.com/office/drawing/2015/9/8/chartex" xmlns:cx2="http://schemas.microsoft.com/office/drawing/2015/10/21/chartex" xmlns:cx3="http://schemas.microsoft.com/office/drawing/2016/5/9/chartex" xmlns:cx4="http://schemas.microsoft.com/office/drawing/2016/5/10/chartex" xmlns:cx5="http://schemas.microsoft.com/office/drawing/2016/5/11/chartex" xmlns:cx6="http://schemas.microsoft.com/office/drawing/2016/5/12/chartex" xmlns:cx7="http://schemas.microsoft.com/office/drawing/2016/5/13/chartex" xmlns:cx8="http://schemas.microsoft.com/office/drawing/2016/5/14/chartex" xmlns:mc="http://schemas.openxmlformats.org/markup-compatibility/2006" xmlns:aink="http://schemas.microsoft.com/office/drawing/2016/ink" xmlns:am3d="http://schemas.microsoft.com/office/drawing/2017/model3d" xmlns:o="urn:schemas-microsoft-com:office:office" xmlns:oel="http://schemas.microsoft.com/office/2019/extlst" xmlns:r="http://schemas.openxmlformats.org/officeDocument/2006/relationships" xmlns:m="http://schemas.openxmlformats.org/officeDocument/2006/math" xmlns:v="urn:schemas-microsoft-com:vml" xmlns:wp14="http://schemas.microsoft.com/office/word/2010/wordprocessingDrawing" xmlns:wp="http://schemas.openxmlformats.org/drawingml/2006/wordprocessingDrawing" xmlns:w10="urn:schemas-microsoft-com:office:word" xmlns:w="http://schemas.openxmlformats.org/wordprocessingml/2006/main" xmlns:w14="http://schemas.microsoft.com/office/word/2010/wordml" xmlns:w15="http://schemas.microsoft.com/office/word/2012/wordml" xmlns:w16cex="http://schemas.microsoft.com/office/word/2018/wordml/cex" xmlns:w16cid="http://schemas.microsoft.com/office/word/2016/wordml/cid" xmlns:w16="http://schemas.microsoft.com/office/word/2018/wordml" xmlns:w16du="http://schemas.microsoft.com/office/word/2023/wordml/word16du" xmlns:w16sdtdh="http://schemas.microsoft.com/office/word/2020/wordml/sdtdatahash" xmlns:w16sdtfl="http://schemas.microsoft.com/office/word/2024/wordml/sdtformatlock" xmlns:w16se="http://schemas.microsoft.com/office/word/2015/wordml/symex" xmlns:wpg="http://schemas.microsoft.com/office/word/2010/wordprocessingGroup" xmlns:wpi="http://schemas.microsoft.com/office/word/2010/wordprocessingInk" xmlns:wne="http://schemas.microsoft.com/office/word/2006/wordml" xmlns:wps="http://schemas.microsoft.com/office/word/2010/wordprocessingShape" mc:Ignorable="w14 w15 w16se w16cid w16 w16cex w16sdtdh w16sdtfl w16du wp14">
   <w:body>
     <w:p>
-      <w:r>
+      <w:pPr>
+        <w:jc w:val="center"/>
+      </w:pPr>
+      <w:r>
+        <w:t>Федеральное государственное бюджетное образовательное учреждение высшего</w:t>
+      </w:r>
+    </w:p>
+    <w:p>
+      <w:pPr>
+        <w:jc w:val="center"/>
+      </w:pPr>
+      <w:r>
+        <w:t>образования</w:t>
+      </w:r>
+    </w:p>
+    <w:p>
+      <w:pPr>
+        <w:jc w:val="center"/>
+      </w:pPr>
+      <w:r>
+        <w:t>«Чувашский государственный университет им. И.Н. Ульянова»</w:t>
+      </w:r>
+    </w:p>
+    <w:p>
+      <w:pPr>
+        <w:jc w:val="center"/>
+      </w:pPr>
+      <w:r>
+        <w:t>Кафедра вычислительной техники</w:t>
+      </w:r>
+    </w:p>
+    <w:p>
+      <w:r>
+        <w:t xml:space="preserve"> </w:t>
+      </w:r>
+    </w:p>
+    <w:p>
+      <w:r>
+        <w:t xml:space="preserve"> </w:t>
+      </w:r>
+    </w:p>
+    <w:p>
+      <w:r>
+        <w:t xml:space="preserve"> </w:t>
+      </w:r>
+    </w:p>
+    <w:p>
+      <w:r>
+        <w:t xml:space="preserve"> </w:t>
+      </w:r>
+    </w:p>
+    <w:p>
+      <w:r>
+        <w:t xml:space="preserve"> </w:t>
+      </w:r>
+    </w:p>
+    <w:p>
+      <w:r>
+        <w:t xml:space="preserve"> </w:t>
+      </w:r>
+    </w:p>
+    <w:p>
+      <w:r>
+        <w:t xml:space="preserve"> </w:t>
+      </w:r>
+    </w:p>
+    <w:p>
+      <w:r>
+        <w:t xml:space="preserve"> </w:t>
+      </w:r>
+    </w:p>
+    <w:p>
+      <w:r>
+        <w:t xml:space="preserve"> </w:t>
+      </w:r>
+    </w:p>
+    <w:p>
+      <w:pPr>
+        <w:rPr>
+          <w:sz w:val="28"/>
+          <w:szCs w:val="28"/>
+        </w:rPr>
+      </w:pPr>
+      <w:r>
+        <w:t xml:space="preserve"> </w:t>
+      </w:r>
+    </w:p>
+    <w:p>
+      <w:pPr>
+        <w:jc w:val="center"/>
+        <w:rPr>
+          <w:sz w:val="28"/>
+          <w:szCs w:val="28"/>
+        </w:rPr>
+      </w:pPr>
+      <w:r>
+        <w:rPr>
+          <w:sz w:val="28"/>
+          <w:szCs w:val="28"/>
+        </w:rPr>
+        <w:t>Лабораторная работа №</w:t>
+      </w:r>
+      <w:r>
+        <w:rPr>
+          <w:sz w:val="28"/>
+          <w:szCs w:val="28"/>
+        </w:rPr>
+        <w:t>11</w:t>
+      </w:r>
+    </w:p>
+    <w:p>
+      <w:pPr>
+        <w:jc w:val="center"/>
+        <w:rPr>
+          <w:b/>
+          <w:bCs/>
+          <w:sz w:val="36"/>
+          <w:szCs w:val="36"/>
+        </w:rPr>
+      </w:pPr>
+      <w:r>
+        <w:rPr>
+          <w:rFonts w:ascii="Arial" w:hAnsi="Arial" w:cs="Arial"/>
+          <w:b/>
+          <w:bCs/>
+          <w:color w:val="45423D"/>
+          <w:sz w:val="28"/>
+          <w:szCs w:val="28"/>
+          <w:shd w:val="clear" w:color="auto" w:fill="FFFFFF"/>
+        </w:rPr>
+        <w:t>Динамическая настройка сети.</w:t>
+      </w:r>
+    </w:p>
+    <w:p>
+      <w:r>
+        <w:t xml:space="preserve"> </w:t>
+      </w:r>
+    </w:p>
+    <w:p>
+      <w:r>
+        <w:t xml:space="preserve"> </w:t>
+      </w:r>
+    </w:p>
+    <w:p>
+      <w:r>
+        <w:t xml:space="preserve"> </w:t>
+      </w:r>
+    </w:p>
+    <w:p/>
+    <w:p/>
+    <w:p>
+      <w:pPr>
+        <w:jc w:val="right"/>
+      </w:pPr>
+    </w:p>
+    <w:p>
+      <w:pPr>
+        <w:jc w:val="right"/>
+      </w:pPr>
+    </w:p>
+    <w:p>
+      <w:pPr>
+        <w:jc w:val="right"/>
+      </w:pPr>
+    </w:p>
+    <w:p>
+      <w:pPr>
+        <w:jc w:val="right"/>
+      </w:pPr>
+      <w:r>
+        <w:t xml:space="preserve"> </w:t>
+      </w:r>
+    </w:p>
+    <w:p>
+      <w:pPr>
+        <w:jc w:val="right"/>
+      </w:pPr>
+      <w:r>
+        <w:t xml:space="preserve"> </w:t>
+      </w:r>
+    </w:p>
+    <w:p>
+      <w:pPr>
+        <w:jc w:val="right"/>
+      </w:pPr>
+      <w:r>
+        <w:t>Выполнил: Иванов В.С.</w:t>
+      </w:r>
+    </w:p>
+    <w:p>
+      <w:pPr>
+        <w:jc w:val="right"/>
+      </w:pPr>
+      <w:r>
+        <w:t xml:space="preserve">студент группы ИВТ-41-22 </w:t>
+      </w:r>
+    </w:p>
+    <w:p>
+      <w:pPr>
+        <w:jc w:val="right"/>
+      </w:pPr>
+      <w:r>
+        <w:t xml:space="preserve">Проверил: </w:t>
+      </w:r>
+      <w:proofErr w:type="spellStart"/>
+      <w:r>
+        <w:t>Путевская</w:t>
+      </w:r>
+      <w:proofErr w:type="spellEnd"/>
+      <w:r>
+        <w:t xml:space="preserve"> Ирина Валерьевна</w:t>
+      </w:r>
+    </w:p>
+    <w:p>
+      <w:pPr>
+        <w:jc w:val="center"/>
+      </w:pPr>
+      <w:r>
+        <w:t>Чебоксары, 2025</w:t>
+      </w:r>
+    </w:p>
+    <w:p>
+      <w:pPr>
+        <w:rPr>
+          <w:lang w:val="en-US"/>
+        </w:rPr>
+      </w:pPr>
+    </w:p>
+    <w:p>
+      <w:pPr>
+        <w:rPr>
+          <w:lang w:val="en-US"/>
+        </w:rPr>
+      </w:pPr>
+    </w:p>
+    <w:p>
+      <w:r>
+        <w:lastRenderedPageBreak/>
         <w:t xml:space="preserve">Создаем виртуальную машину с сервером </w:t>
       </w:r>
       <w:r>
@@ -128,12 +365,14 @@
       <w:r>
         <w:t xml:space="preserve">Установим </w:t>
       </w:r>
+      <w:proofErr w:type="spellStart"/>
       <w:r>
         <w:rPr>
           <w:lang w:val="en-US"/>
         </w:rPr>
         <w:t>dhcp</w:t>
       </w:r>
+      <w:proofErr w:type="spellEnd"/>
       <w:r>
         <w:t>- сервер</w:t>
       </w:r>
@@ -186,7 +425,15 @@
     <w:p>
       <w:r>
         <w:lastRenderedPageBreak/>
-        <w:t>Клонируем виртуалку и узнаем физический интерфейс</w:t>
+        <w:t xml:space="preserve">Клонируем </w:t>
+      </w:r>
+      <w:proofErr w:type="spellStart"/>
+      <w:r>
+        <w:t>виртуалку</w:t>
+      </w:r>
+      <w:proofErr w:type="spellEnd"/>
+      <w:r>
+        <w:t xml:space="preserve"> и узнаем физический интерфейс</w:t>
       </w:r>
     </w:p>
     <w:p>
@@ -350,12 +597,14 @@
       <w:r>
         <w:t xml:space="preserve">Запустим сервер и присвоим статический </w:t>
       </w:r>
+      <w:proofErr w:type="spellStart"/>
       <w:r>
         <w:rPr>
           <w:lang w:val="en-US"/>
         </w:rPr>
         <w:t>ip</w:t>
       </w:r>
+      <w:proofErr w:type="spellEnd"/>
     </w:p>
     <w:p>
       <w:pPr>
@@ -453,11 +702,19 @@
       </w:r>
     </w:p>
     <w:p>
-      <w:r>
-        <w:rPr>
-          <w:lang w:val="en-US"/>
-        </w:rPr>
-        <w:t xml:space="preserve">Dhcp </w:t>
+      <w:proofErr w:type="spellStart"/>
+      <w:r>
+        <w:rPr>
+          <w:lang w:val="en-US"/>
+        </w:rPr>
+        <w:t>Dhcp</w:t>
+      </w:r>
+      <w:proofErr w:type="spellEnd"/>
+      <w:r>
+        <w:rPr>
+          <w:lang w:val="en-US"/>
+        </w:rPr>
+        <w:t xml:space="preserve"> </w:t>
       </w:r>
       <w:r>
         <w:t>настроен</w:t>
@@ -520,6 +777,7 @@
         </w:rPr>
         <w:t xml:space="preserve"> </w:t>
       </w:r>
+      <w:proofErr w:type="spellStart"/>
       <w:r>
         <w:rPr>
           <w:lang w:val="en-US"/>
@@ -532,19 +790,36 @@
         </w:rPr>
         <w:t>sec</w:t>
       </w:r>
-    </w:p>
-    <w:p>
-      <w:pPr>
-        <w:rPr>
-          <w:lang w:val="en-US"/>
-        </w:rPr>
-      </w:pPr>
-      <w:r>
-        <w:rPr>
-          <w:lang w:val="en-US"/>
-        </w:rPr>
-        <w:t>sudo apt-get install ntpsec</w:t>
-      </w:r>
+      <w:proofErr w:type="spellEnd"/>
+    </w:p>
+    <w:p>
+      <w:pPr>
+        <w:rPr>
+          <w:lang w:val="en-US"/>
+        </w:rPr>
+      </w:pPr>
+      <w:proofErr w:type="spellStart"/>
+      <w:r>
+        <w:rPr>
+          <w:lang w:val="en-US"/>
+        </w:rPr>
+        <w:t>sudo</w:t>
+      </w:r>
+      <w:proofErr w:type="spellEnd"/>
+      <w:r>
+        <w:rPr>
+          <w:lang w:val="en-US"/>
+        </w:rPr>
+        <w:t xml:space="preserve"> apt-get install </w:t>
+      </w:r>
+      <w:proofErr w:type="spellStart"/>
+      <w:r>
+        <w:rPr>
+          <w:lang w:val="en-US"/>
+        </w:rPr>
+        <w:t>ntpsec</w:t>
+      </w:r>
+      <w:proofErr w:type="spellEnd"/>
     </w:p>
     <w:p>
       <w:pPr>
@@ -555,12 +830,14 @@
       <w:r>
         <w:t xml:space="preserve">Проверим статус </w:t>
       </w:r>
+      <w:proofErr w:type="spellStart"/>
       <w:r>
         <w:rPr>
           <w:lang w:val="en-US"/>
         </w:rPr>
         <w:t>ntp</w:t>
       </w:r>
+      <w:proofErr w:type="spellEnd"/>
     </w:p>
     <w:p>
       <w:pPr>

--- a/сети/2,3.docx
+++ b/сети/2,3.docx
@@ -224,20 +224,8 @@
         <w:t>Чебоксары, 2025</w:t>
       </w:r>
     </w:p>
-    <w:p>
-      <w:pPr>
-        <w:rPr>
-          <w:lang w:val="en-US"/>
-        </w:rPr>
-      </w:pPr>
-    </w:p>
-    <w:p>
-      <w:pPr>
-        <w:rPr>
-          <w:lang w:val="en-US"/>
-        </w:rPr>
-      </w:pPr>
-    </w:p>
+    <w:p/>
+    <w:p/>
     <w:p>
       <w:r>
         <w:lastRenderedPageBreak/>
@@ -1041,6 +1029,800 @@
             </a:graphic>
           </wp:inline>
         </w:drawing>
+      </w:r>
+    </w:p>
+    <w:p>
+      <w:r>
+        <w:lastRenderedPageBreak/>
+        <w:t>Настройка динамической маршрутизации</w:t>
+      </w:r>
+    </w:p>
+    <w:p>
+      <w:r>
+        <w:drawing>
+          <wp:inline distT="0" distB="0" distL="0" distR="0" wp14:anchorId="1778E691" wp14:editId="5DD6C800">
+            <wp:extent cx="3596952" cy="2972058"/>
+            <wp:effectExtent l="0" t="0" r="3810" b="0"/>
+            <wp:docPr id="1858732395" name="Рисунок 1" descr="Изображение выглядит как диаграмма, снимок экрана&#10;&#10;Содержимое, созданное искусственным интеллектом, может быть неверным."/>
+            <wp:cNvGraphicFramePr>
+              <a:graphicFrameLocks xmlns:a="http://schemas.openxmlformats.org/drawingml/2006/main" noChangeAspect="1"/>
+            </wp:cNvGraphicFramePr>
+            <a:graphic xmlns:a="http://schemas.openxmlformats.org/drawingml/2006/main">
+              <a:graphicData uri="http://schemas.openxmlformats.org/drawingml/2006/picture">
+                <pic:pic xmlns:pic="http://schemas.openxmlformats.org/drawingml/2006/picture">
+                  <pic:nvPicPr>
+                    <pic:cNvPr id="1858732395" name="Рисунок 1" descr="Изображение выглядит как диаграмма, снимок экрана&#10;&#10;Содержимое, созданное искусственным интеллектом, может быть неверным."/>
+                    <pic:cNvPicPr/>
+                  </pic:nvPicPr>
+                  <pic:blipFill>
+                    <a:blip r:embed="rId17"/>
+                    <a:stretch>
+                      <a:fillRect/>
+                    </a:stretch>
+                  </pic:blipFill>
+                  <pic:spPr>
+                    <a:xfrm>
+                      <a:off x="0" y="0"/>
+                      <a:ext cx="3596952" cy="2972058"/>
+                    </a:xfrm>
+                    <a:prstGeom prst="rect">
+                      <a:avLst/>
+                    </a:prstGeom>
+                  </pic:spPr>
+                </pic:pic>
+              </a:graphicData>
+            </a:graphic>
+          </wp:inline>
+        </w:drawing>
+      </w:r>
+    </w:p>
+    <w:p>
+      <w:r>
+        <w:t>Настроим первый роутер</w:t>
+      </w:r>
+    </w:p>
+    <w:p>
+      <w:pPr>
+        <w:rPr>
+          <w:lang w:val="en-US"/>
+        </w:rPr>
+      </w:pPr>
+      <w:r>
+        <w:rPr>
+          <w:lang w:val="en-US"/>
+        </w:rPr>
+        <w:drawing>
+          <wp:inline distT="0" distB="0" distL="0" distR="0" wp14:anchorId="64A8DE4A" wp14:editId="709F2AC2">
+            <wp:extent cx="4747671" cy="670618"/>
+            <wp:effectExtent l="0" t="0" r="0" b="0"/>
+            <wp:docPr id="342306288" name="Рисунок 1" descr="Изображение выглядит как снимок экрана, текст, Шрифт, линия&#10;&#10;Содержимое, созданное искусственным интеллектом, может быть неверным."/>
+            <wp:cNvGraphicFramePr>
+              <a:graphicFrameLocks xmlns:a="http://schemas.openxmlformats.org/drawingml/2006/main" noChangeAspect="1"/>
+            </wp:cNvGraphicFramePr>
+            <a:graphic xmlns:a="http://schemas.openxmlformats.org/drawingml/2006/main">
+              <a:graphicData uri="http://schemas.openxmlformats.org/drawingml/2006/picture">
+                <pic:pic xmlns:pic="http://schemas.openxmlformats.org/drawingml/2006/picture">
+                  <pic:nvPicPr>
+                    <pic:cNvPr id="342306288" name="Рисунок 1" descr="Изображение выглядит как снимок экрана, текст, Шрифт, линия&#10;&#10;Содержимое, созданное искусственным интеллектом, может быть неверным."/>
+                    <pic:cNvPicPr/>
+                  </pic:nvPicPr>
+                  <pic:blipFill>
+                    <a:blip r:embed="rId18"/>
+                    <a:stretch>
+                      <a:fillRect/>
+                    </a:stretch>
+                  </pic:blipFill>
+                  <pic:spPr>
+                    <a:xfrm>
+                      <a:off x="0" y="0"/>
+                      <a:ext cx="4747671" cy="670618"/>
+                    </a:xfrm>
+                    <a:prstGeom prst="rect">
+                      <a:avLst/>
+                    </a:prstGeom>
+                  </pic:spPr>
+                </pic:pic>
+              </a:graphicData>
+            </a:graphic>
+          </wp:inline>
+        </w:drawing>
+      </w:r>
+    </w:p>
+    <w:p>
+      <w:pPr>
+        <w:rPr>
+          <w:lang w:val="en-US"/>
+        </w:rPr>
+      </w:pPr>
+      <w:r>
+        <w:rPr>
+          <w:lang w:val="en-US"/>
+        </w:rPr>
+        <w:drawing>
+          <wp:inline distT="0" distB="0" distL="0" distR="0" wp14:anchorId="2A8C085A" wp14:editId="59293159">
+            <wp:extent cx="1806097" cy="243861"/>
+            <wp:effectExtent l="0" t="0" r="3810" b="3810"/>
+            <wp:docPr id="1186771011" name="Рисунок 1"/>
+            <wp:cNvGraphicFramePr>
+              <a:graphicFrameLocks xmlns:a="http://schemas.openxmlformats.org/drawingml/2006/main" noChangeAspect="1"/>
+            </wp:cNvGraphicFramePr>
+            <a:graphic xmlns:a="http://schemas.openxmlformats.org/drawingml/2006/main">
+              <a:graphicData uri="http://schemas.openxmlformats.org/drawingml/2006/picture">
+                <pic:pic xmlns:pic="http://schemas.openxmlformats.org/drawingml/2006/picture">
+                  <pic:nvPicPr>
+                    <pic:cNvPr id="1186771011" name=""/>
+                    <pic:cNvPicPr/>
+                  </pic:nvPicPr>
+                  <pic:blipFill>
+                    <a:blip r:embed="rId19"/>
+                    <a:stretch>
+                      <a:fillRect/>
+                    </a:stretch>
+                  </pic:blipFill>
+                  <pic:spPr>
+                    <a:xfrm>
+                      <a:off x="0" y="0"/>
+                      <a:ext cx="1806097" cy="243861"/>
+                    </a:xfrm>
+                    <a:prstGeom prst="rect">
+                      <a:avLst/>
+                    </a:prstGeom>
+                  </pic:spPr>
+                </pic:pic>
+              </a:graphicData>
+            </a:graphic>
+          </wp:inline>
+        </w:drawing>
+      </w:r>
+    </w:p>
+    <w:p>
+      <w:r>
+        <w:rPr>
+          <w:lang w:val="en-US"/>
+        </w:rPr>
+        <w:drawing>
+          <wp:inline distT="0" distB="0" distL="0" distR="0" wp14:anchorId="03C20A90" wp14:editId="3D2EF4E5">
+            <wp:extent cx="3756986" cy="472481"/>
+            <wp:effectExtent l="0" t="0" r="0" b="3810"/>
+            <wp:docPr id="360733067" name="Рисунок 1" descr="Изображение выглядит как снимок экрана, текст, Шрифт, линия&#10;&#10;Содержимое, созданное искусственным интеллектом, может быть неверным."/>
+            <wp:cNvGraphicFramePr>
+              <a:graphicFrameLocks xmlns:a="http://schemas.openxmlformats.org/drawingml/2006/main" noChangeAspect="1"/>
+            </wp:cNvGraphicFramePr>
+            <a:graphic xmlns:a="http://schemas.openxmlformats.org/drawingml/2006/main">
+              <a:graphicData uri="http://schemas.openxmlformats.org/drawingml/2006/picture">
+                <pic:pic xmlns:pic="http://schemas.openxmlformats.org/drawingml/2006/picture">
+                  <pic:nvPicPr>
+                    <pic:cNvPr id="360733067" name="Рисунок 1" descr="Изображение выглядит как снимок экрана, текст, Шрифт, линия&#10;&#10;Содержимое, созданное искусственным интеллектом, может быть неверным."/>
+                    <pic:cNvPicPr/>
+                  </pic:nvPicPr>
+                  <pic:blipFill>
+                    <a:blip r:embed="rId20"/>
+                    <a:stretch>
+                      <a:fillRect/>
+                    </a:stretch>
+                  </pic:blipFill>
+                  <pic:spPr>
+                    <a:xfrm>
+                      <a:off x="0" y="0"/>
+                      <a:ext cx="3756986" cy="472481"/>
+                    </a:xfrm>
+                    <a:prstGeom prst="rect">
+                      <a:avLst/>
+                    </a:prstGeom>
+                  </pic:spPr>
+                </pic:pic>
+              </a:graphicData>
+            </a:graphic>
+          </wp:inline>
+        </w:drawing>
+      </w:r>
+    </w:p>
+    <w:p>
+      <w:pPr>
+        <w:rPr>
+          <w:lang w:val="en-US"/>
+        </w:rPr>
+      </w:pPr>
+      <w:r>
+        <w:t xml:space="preserve">Запустим протокол </w:t>
+      </w:r>
+      <w:r>
+        <w:rPr>
+          <w:lang w:val="en-US"/>
+        </w:rPr>
+        <w:t>RIP</w:t>
+      </w:r>
+    </w:p>
+    <w:p>
+      <w:pPr>
+        <w:rPr>
+          <w:lang w:val="en-US"/>
+        </w:rPr>
+      </w:pPr>
+      <w:r>
+        <w:rPr>
+          <w:lang w:val="en-US"/>
+        </w:rPr>
+        <w:drawing>
+          <wp:inline distT="0" distB="0" distL="0" distR="0" wp14:anchorId="497494A6" wp14:editId="3CBBD144">
+            <wp:extent cx="2972058" cy="1120237"/>
+            <wp:effectExtent l="0" t="0" r="0" b="3810"/>
+            <wp:docPr id="1725630503" name="Рисунок 1" descr="Изображение выглядит как текст, снимок экрана, Шрифт&#10;&#10;Содержимое, созданное искусственным интеллектом, может быть неверным."/>
+            <wp:cNvGraphicFramePr>
+              <a:graphicFrameLocks xmlns:a="http://schemas.openxmlformats.org/drawingml/2006/main" noChangeAspect="1"/>
+            </wp:cNvGraphicFramePr>
+            <a:graphic xmlns:a="http://schemas.openxmlformats.org/drawingml/2006/main">
+              <a:graphicData uri="http://schemas.openxmlformats.org/drawingml/2006/picture">
+                <pic:pic xmlns:pic="http://schemas.openxmlformats.org/drawingml/2006/picture">
+                  <pic:nvPicPr>
+                    <pic:cNvPr id="1725630503" name="Рисунок 1" descr="Изображение выглядит как текст, снимок экрана, Шрифт&#10;&#10;Содержимое, созданное искусственным интеллектом, может быть неверным."/>
+                    <pic:cNvPicPr/>
+                  </pic:nvPicPr>
+                  <pic:blipFill>
+                    <a:blip r:embed="rId21"/>
+                    <a:stretch>
+                      <a:fillRect/>
+                    </a:stretch>
+                  </pic:blipFill>
+                  <pic:spPr>
+                    <a:xfrm>
+                      <a:off x="0" y="0"/>
+                      <a:ext cx="2972058" cy="1120237"/>
+                    </a:xfrm>
+                    <a:prstGeom prst="rect">
+                      <a:avLst/>
+                    </a:prstGeom>
+                  </pic:spPr>
+                </pic:pic>
+              </a:graphicData>
+            </a:graphic>
+          </wp:inline>
+        </w:drawing>
+      </w:r>
+    </w:p>
+    <w:p>
+      <w:r>
+        <w:t>Настроим второй роутер</w:t>
+      </w:r>
+    </w:p>
+    <w:p>
+      <w:r>
+        <w:rPr>
+          <w:lang w:val="en-US"/>
+        </w:rPr>
+        <w:lastRenderedPageBreak/>
+        <w:drawing>
+          <wp:inline distT="0" distB="0" distL="0" distR="0" wp14:anchorId="7905AAD9" wp14:editId="69783B45">
+            <wp:extent cx="4938188" cy="2171888"/>
+            <wp:effectExtent l="0" t="0" r="0" b="0"/>
+            <wp:docPr id="807861937" name="Рисунок 1"/>
+            <wp:cNvGraphicFramePr>
+              <a:graphicFrameLocks xmlns:a="http://schemas.openxmlformats.org/drawingml/2006/main" noChangeAspect="1"/>
+            </wp:cNvGraphicFramePr>
+            <a:graphic xmlns:a="http://schemas.openxmlformats.org/drawingml/2006/main">
+              <a:graphicData uri="http://schemas.openxmlformats.org/drawingml/2006/picture">
+                <pic:pic xmlns:pic="http://schemas.openxmlformats.org/drawingml/2006/picture">
+                  <pic:nvPicPr>
+                    <pic:cNvPr id="807861937" name=""/>
+                    <pic:cNvPicPr/>
+                  </pic:nvPicPr>
+                  <pic:blipFill>
+                    <a:blip r:embed="rId22"/>
+                    <a:stretch>
+                      <a:fillRect/>
+                    </a:stretch>
+                  </pic:blipFill>
+                  <pic:spPr>
+                    <a:xfrm>
+                      <a:off x="0" y="0"/>
+                      <a:ext cx="4938188" cy="2171888"/>
+                    </a:xfrm>
+                    <a:prstGeom prst="rect">
+                      <a:avLst/>
+                    </a:prstGeom>
+                  </pic:spPr>
+                </pic:pic>
+              </a:graphicData>
+            </a:graphic>
+          </wp:inline>
+        </w:drawing>
+      </w:r>
+    </w:p>
+    <w:p>
+      <w:pPr>
+        <w:rPr>
+          <w:lang w:val="en-US"/>
+        </w:rPr>
+      </w:pPr>
+      <w:r>
+        <w:t xml:space="preserve">Запустим протокол </w:t>
+      </w:r>
+      <w:r>
+        <w:rPr>
+          <w:lang w:val="en-US"/>
+        </w:rPr>
+        <w:t>RIP</w:t>
+      </w:r>
+    </w:p>
+    <w:p>
+      <w:pPr>
+        <w:rPr>
+          <w:lang w:val="en-US"/>
+        </w:rPr>
+      </w:pPr>
+      <w:r>
+        <w:rPr>
+          <w:lang w:val="en-US"/>
+        </w:rPr>
+        <w:drawing>
+          <wp:inline distT="0" distB="0" distL="0" distR="0" wp14:anchorId="2814C606" wp14:editId="3DD1D82B">
+            <wp:extent cx="2911092" cy="1089754"/>
+            <wp:effectExtent l="0" t="0" r="3810" b="0"/>
+            <wp:docPr id="2072710603" name="Рисунок 1" descr="Изображение выглядит как текст, Шрифт, снимок экрана&#10;&#10;Содержимое, созданное искусственным интеллектом, может быть неверным."/>
+            <wp:cNvGraphicFramePr>
+              <a:graphicFrameLocks xmlns:a="http://schemas.openxmlformats.org/drawingml/2006/main" noChangeAspect="1"/>
+            </wp:cNvGraphicFramePr>
+            <a:graphic xmlns:a="http://schemas.openxmlformats.org/drawingml/2006/main">
+              <a:graphicData uri="http://schemas.openxmlformats.org/drawingml/2006/picture">
+                <pic:pic xmlns:pic="http://schemas.openxmlformats.org/drawingml/2006/picture">
+                  <pic:nvPicPr>
+                    <pic:cNvPr id="2072710603" name="Рисунок 1" descr="Изображение выглядит как текст, Шрифт, снимок экрана&#10;&#10;Содержимое, созданное искусственным интеллектом, может быть неверным."/>
+                    <pic:cNvPicPr/>
+                  </pic:nvPicPr>
+                  <pic:blipFill>
+                    <a:blip r:embed="rId23"/>
+                    <a:stretch>
+                      <a:fillRect/>
+                    </a:stretch>
+                  </pic:blipFill>
+                  <pic:spPr>
+                    <a:xfrm>
+                      <a:off x="0" y="0"/>
+                      <a:ext cx="2911092" cy="1089754"/>
+                    </a:xfrm>
+                    <a:prstGeom prst="rect">
+                      <a:avLst/>
+                    </a:prstGeom>
+                  </pic:spPr>
+                </pic:pic>
+              </a:graphicData>
+            </a:graphic>
+          </wp:inline>
+        </w:drawing>
+      </w:r>
+    </w:p>
+    <w:p>
+      <w:r>
+        <w:t>Настроим третий роутер</w:t>
+      </w:r>
+    </w:p>
+    <w:p>
+      <w:r>
+        <w:rPr>
+          <w:lang w:val="en-US"/>
+        </w:rPr>
+        <w:drawing>
+          <wp:inline distT="0" distB="0" distL="0" distR="0" wp14:anchorId="730769AB" wp14:editId="7E6DC578">
+            <wp:extent cx="3924640" cy="1767993"/>
+            <wp:effectExtent l="0" t="0" r="0" b="3810"/>
+            <wp:docPr id="1830418460" name="Рисунок 1"/>
+            <wp:cNvGraphicFramePr>
+              <a:graphicFrameLocks xmlns:a="http://schemas.openxmlformats.org/drawingml/2006/main" noChangeAspect="1"/>
+            </wp:cNvGraphicFramePr>
+            <a:graphic xmlns:a="http://schemas.openxmlformats.org/drawingml/2006/main">
+              <a:graphicData uri="http://schemas.openxmlformats.org/drawingml/2006/picture">
+                <pic:pic xmlns:pic="http://schemas.openxmlformats.org/drawingml/2006/picture">
+                  <pic:nvPicPr>
+                    <pic:cNvPr id="1830418460" name=""/>
+                    <pic:cNvPicPr/>
+                  </pic:nvPicPr>
+                  <pic:blipFill>
+                    <a:blip r:embed="rId24"/>
+                    <a:stretch>
+                      <a:fillRect/>
+                    </a:stretch>
+                  </pic:blipFill>
+                  <pic:spPr>
+                    <a:xfrm>
+                      <a:off x="0" y="0"/>
+                      <a:ext cx="3924640" cy="1767993"/>
+                    </a:xfrm>
+                    <a:prstGeom prst="rect">
+                      <a:avLst/>
+                    </a:prstGeom>
+                  </pic:spPr>
+                </pic:pic>
+              </a:graphicData>
+            </a:graphic>
+          </wp:inline>
+        </w:drawing>
+      </w:r>
+    </w:p>
+    <w:p>
+      <w:pPr>
+        <w:rPr>
+          <w:lang w:val="en-US"/>
+        </w:rPr>
+      </w:pPr>
+      <w:r>
+        <w:t xml:space="preserve">Запустим протокол </w:t>
+      </w:r>
+      <w:r>
+        <w:rPr>
+          <w:lang w:val="en-US"/>
+        </w:rPr>
+        <w:t>RIP</w:t>
+      </w:r>
+    </w:p>
+    <w:p>
+      <w:pPr>
+        <w:rPr>
+          <w:lang w:val="en-US"/>
+        </w:rPr>
+      </w:pPr>
+      <w:r>
+        <w:rPr>
+          <w:lang w:val="en-US"/>
+        </w:rPr>
+        <w:drawing>
+          <wp:inline distT="0" distB="0" distL="0" distR="0" wp14:anchorId="72DE672A" wp14:editId="05943098">
+            <wp:extent cx="2933954" cy="1074513"/>
+            <wp:effectExtent l="0" t="0" r="0" b="0"/>
+            <wp:docPr id="1525813221" name="Рисунок 1" descr="Изображение выглядит как текст, Шрифт, снимок экрана&#10;&#10;Содержимое, созданное искусственным интеллектом, может быть неверным."/>
+            <wp:cNvGraphicFramePr>
+              <a:graphicFrameLocks xmlns:a="http://schemas.openxmlformats.org/drawingml/2006/main" noChangeAspect="1"/>
+            </wp:cNvGraphicFramePr>
+            <a:graphic xmlns:a="http://schemas.openxmlformats.org/drawingml/2006/main">
+              <a:graphicData uri="http://schemas.openxmlformats.org/drawingml/2006/picture">
+                <pic:pic xmlns:pic="http://schemas.openxmlformats.org/drawingml/2006/picture">
+                  <pic:nvPicPr>
+                    <pic:cNvPr id="1525813221" name="Рисунок 1" descr="Изображение выглядит как текст, Шрифт, снимок экрана&#10;&#10;Содержимое, созданное искусственным интеллектом, может быть неверным."/>
+                    <pic:cNvPicPr/>
+                  </pic:nvPicPr>
+                  <pic:blipFill>
+                    <a:blip r:embed="rId25"/>
+                    <a:stretch>
+                      <a:fillRect/>
+                    </a:stretch>
+                  </pic:blipFill>
+                  <pic:spPr>
+                    <a:xfrm>
+                      <a:off x="0" y="0"/>
+                      <a:ext cx="2933954" cy="1074513"/>
+                    </a:xfrm>
+                    <a:prstGeom prst="rect">
+                      <a:avLst/>
+                    </a:prstGeom>
+                  </pic:spPr>
+                </pic:pic>
+              </a:graphicData>
+            </a:graphic>
+          </wp:inline>
+        </w:drawing>
+      </w:r>
+    </w:p>
+    <w:p>
+      <w:r>
+        <w:t xml:space="preserve">Дадим </w:t>
+      </w:r>
+      <w:r>
+        <w:rPr>
+          <w:lang w:val="en-US"/>
+        </w:rPr>
+        <w:t xml:space="preserve">IP </w:t>
+      </w:r>
+      <w:r>
+        <w:t>компьютерам</w:t>
+      </w:r>
+    </w:p>
+    <w:p>
+      <w:pPr>
+        <w:rPr>
+          <w:lang w:val="en-US"/>
+        </w:rPr>
+      </w:pPr>
+      <w:r>
+        <w:rPr>
+          <w:lang w:val="en-US"/>
+        </w:rPr>
+        <w:drawing>
+          <wp:inline distT="0" distB="0" distL="0" distR="0" wp14:anchorId="5B99E69F" wp14:editId="11DCF465">
+            <wp:extent cx="4122777" cy="495343"/>
+            <wp:effectExtent l="0" t="0" r="0" b="0"/>
+            <wp:docPr id="132758010" name="Рисунок 1" descr="Изображение выглядит как текст, Шрифт, снимок экрана, линия&#10;&#10;Содержимое, созданное искусственным интеллектом, может быть неверным."/>
+            <wp:cNvGraphicFramePr>
+              <a:graphicFrameLocks xmlns:a="http://schemas.openxmlformats.org/drawingml/2006/main" noChangeAspect="1"/>
+            </wp:cNvGraphicFramePr>
+            <a:graphic xmlns:a="http://schemas.openxmlformats.org/drawingml/2006/main">
+              <a:graphicData uri="http://schemas.openxmlformats.org/drawingml/2006/picture">
+                <pic:pic xmlns:pic="http://schemas.openxmlformats.org/drawingml/2006/picture">
+                  <pic:nvPicPr>
+                    <pic:cNvPr id="132758010" name="Рисунок 1" descr="Изображение выглядит как текст, Шрифт, снимок экрана, линия&#10;&#10;Содержимое, созданное искусственным интеллектом, может быть неверным."/>
+                    <pic:cNvPicPr/>
+                  </pic:nvPicPr>
+                  <pic:blipFill>
+                    <a:blip r:embed="rId26"/>
+                    <a:stretch>
+                      <a:fillRect/>
+                    </a:stretch>
+                  </pic:blipFill>
+                  <pic:spPr>
+                    <a:xfrm>
+                      <a:off x="0" y="0"/>
+                      <a:ext cx="4122777" cy="495343"/>
+                    </a:xfrm>
+                    <a:prstGeom prst="rect">
+                      <a:avLst/>
+                    </a:prstGeom>
+                  </pic:spPr>
+                </pic:pic>
+              </a:graphicData>
+            </a:graphic>
+          </wp:inline>
+        </w:drawing>
+      </w:r>
+    </w:p>
+    <w:p>
+      <w:r>
+        <w:rPr>
+          <w:lang w:val="en-US"/>
+        </w:rPr>
+        <w:drawing>
+          <wp:inline distT="0" distB="0" distL="0" distR="0" wp14:anchorId="11D14E82" wp14:editId="71F2CA07">
+            <wp:extent cx="4092295" cy="579170"/>
+            <wp:effectExtent l="0" t="0" r="3810" b="0"/>
+            <wp:docPr id="957358059" name="Рисунок 1" descr="Изображение выглядит как текст, Шрифт, снимок экрана, линия&#10;&#10;Содержимое, созданное искусственным интеллектом, может быть неверным."/>
+            <wp:cNvGraphicFramePr>
+              <a:graphicFrameLocks xmlns:a="http://schemas.openxmlformats.org/drawingml/2006/main" noChangeAspect="1"/>
+            </wp:cNvGraphicFramePr>
+            <a:graphic xmlns:a="http://schemas.openxmlformats.org/drawingml/2006/main">
+              <a:graphicData uri="http://schemas.openxmlformats.org/drawingml/2006/picture">
+                <pic:pic xmlns:pic="http://schemas.openxmlformats.org/drawingml/2006/picture">
+                  <pic:nvPicPr>
+                    <pic:cNvPr id="957358059" name="Рисунок 1" descr="Изображение выглядит как текст, Шрифт, снимок экрана, линия&#10;&#10;Содержимое, созданное искусственным интеллектом, может быть неверным."/>
+                    <pic:cNvPicPr/>
+                  </pic:nvPicPr>
+                  <pic:blipFill>
+                    <a:blip r:embed="rId27"/>
+                    <a:stretch>
+                      <a:fillRect/>
+                    </a:stretch>
+                  </pic:blipFill>
+                  <pic:spPr>
+                    <a:xfrm>
+                      <a:off x="0" y="0"/>
+                      <a:ext cx="4092295" cy="579170"/>
+                    </a:xfrm>
+                    <a:prstGeom prst="rect">
+                      <a:avLst/>
+                    </a:prstGeom>
+                  </pic:spPr>
+                </pic:pic>
+              </a:graphicData>
+            </a:graphic>
+          </wp:inline>
+        </w:drawing>
+      </w:r>
+    </w:p>
+    <w:p/>
+    <w:p>
+      <w:proofErr w:type="spellStart"/>
+      <w:r>
+        <w:lastRenderedPageBreak/>
+        <w:t>Пропингуем</w:t>
+      </w:r>
+      <w:proofErr w:type="spellEnd"/>
+      <w:r>
+        <w:t xml:space="preserve"> компьютеры друг с другом.</w:t>
+      </w:r>
+    </w:p>
+    <w:p>
+      <w:pPr>
+        <w:rPr>
+          <w:lang w:val="en-US"/>
+        </w:rPr>
+      </w:pPr>
+      <w:r>
+        <w:rPr>
+          <w:lang w:val="en-US"/>
+        </w:rPr>
+        <w:drawing>
+          <wp:inline distT="0" distB="0" distL="0" distR="0" wp14:anchorId="421250E2" wp14:editId="4ED9D7E1">
+            <wp:extent cx="4686706" cy="960203"/>
+            <wp:effectExtent l="0" t="0" r="0" b="0"/>
+            <wp:docPr id="752560970" name="Рисунок 1" descr="Изображение выглядит как текст, снимок экрана, Шрифт&#10;&#10;Содержимое, созданное искусственным интеллектом, может быть неверным."/>
+            <wp:cNvGraphicFramePr>
+              <a:graphicFrameLocks xmlns:a="http://schemas.openxmlformats.org/drawingml/2006/main" noChangeAspect="1"/>
+            </wp:cNvGraphicFramePr>
+            <a:graphic xmlns:a="http://schemas.openxmlformats.org/drawingml/2006/main">
+              <a:graphicData uri="http://schemas.openxmlformats.org/drawingml/2006/picture">
+                <pic:pic xmlns:pic="http://schemas.openxmlformats.org/drawingml/2006/picture">
+                  <pic:nvPicPr>
+                    <pic:cNvPr id="752560970" name="Рисунок 1" descr="Изображение выглядит как текст, снимок экрана, Шрифт&#10;&#10;Содержимое, созданное искусственным интеллектом, может быть неверным."/>
+                    <pic:cNvPicPr/>
+                  </pic:nvPicPr>
+                  <pic:blipFill>
+                    <a:blip r:embed="rId28"/>
+                    <a:stretch>
+                      <a:fillRect/>
+                    </a:stretch>
+                  </pic:blipFill>
+                  <pic:spPr>
+                    <a:xfrm>
+                      <a:off x="0" y="0"/>
+                      <a:ext cx="4686706" cy="960203"/>
+                    </a:xfrm>
+                    <a:prstGeom prst="rect">
+                      <a:avLst/>
+                    </a:prstGeom>
+                  </pic:spPr>
+                </pic:pic>
+              </a:graphicData>
+            </a:graphic>
+          </wp:inline>
+        </w:drawing>
+      </w:r>
+    </w:p>
+    <w:p>
+      <w:pPr>
+        <w:rPr>
+          <w:lang w:val="en-US"/>
+        </w:rPr>
+      </w:pPr>
+      <w:r>
+        <w:rPr>
+          <w:lang w:val="en-US"/>
+        </w:rPr>
+        <w:drawing>
+          <wp:inline distT="0" distB="0" distL="0" distR="0" wp14:anchorId="158BF25E" wp14:editId="370A60C4">
+            <wp:extent cx="4785775" cy="1044030"/>
+            <wp:effectExtent l="0" t="0" r="0" b="3810"/>
+            <wp:docPr id="1811053320" name="Рисунок 1" descr="Изображение выглядит как текст, снимок экрана, Шрифт&#10;&#10;Содержимое, созданное искусственным интеллектом, может быть неверным."/>
+            <wp:cNvGraphicFramePr>
+              <a:graphicFrameLocks xmlns:a="http://schemas.openxmlformats.org/drawingml/2006/main" noChangeAspect="1"/>
+            </wp:cNvGraphicFramePr>
+            <a:graphic xmlns:a="http://schemas.openxmlformats.org/drawingml/2006/main">
+              <a:graphicData uri="http://schemas.openxmlformats.org/drawingml/2006/picture">
+                <pic:pic xmlns:pic="http://schemas.openxmlformats.org/drawingml/2006/picture">
+                  <pic:nvPicPr>
+                    <pic:cNvPr id="1811053320" name="Рисунок 1" descr="Изображение выглядит как текст, снимок экрана, Шрифт&#10;&#10;Содержимое, созданное искусственным интеллектом, может быть неверным."/>
+                    <pic:cNvPicPr/>
+                  </pic:nvPicPr>
+                  <pic:blipFill>
+                    <a:blip r:embed="rId29"/>
+                    <a:stretch>
+                      <a:fillRect/>
+                    </a:stretch>
+                  </pic:blipFill>
+                  <pic:spPr>
+                    <a:xfrm>
+                      <a:off x="0" y="0"/>
+                      <a:ext cx="4785775" cy="1044030"/>
+                    </a:xfrm>
+                    <a:prstGeom prst="rect">
+                      <a:avLst/>
+                    </a:prstGeom>
+                  </pic:spPr>
+                </pic:pic>
+              </a:graphicData>
+            </a:graphic>
+          </wp:inline>
+        </w:drawing>
+      </w:r>
+    </w:p>
+    <w:p>
+      <w:r>
+        <w:t xml:space="preserve">Рассмотрим таблицу </w:t>
+      </w:r>
+      <w:proofErr w:type="spellStart"/>
+      <w:r>
+        <w:t>марширутизации</w:t>
+      </w:r>
+      <w:proofErr w:type="spellEnd"/>
+    </w:p>
+    <w:p>
+      <w:r>
+        <w:rPr>
+          <w:lang w:val="en-US"/>
+        </w:rPr>
+        <w:drawing>
+          <wp:inline distT="0" distB="0" distL="0" distR="0" wp14:anchorId="2C5582D5" wp14:editId="6B673B25">
+            <wp:extent cx="5940425" cy="2858770"/>
+            <wp:effectExtent l="0" t="0" r="3175" b="0"/>
+            <wp:docPr id="1184832035" name="Рисунок 1"/>
+            <wp:cNvGraphicFramePr>
+              <a:graphicFrameLocks xmlns:a="http://schemas.openxmlformats.org/drawingml/2006/main" noChangeAspect="1"/>
+            </wp:cNvGraphicFramePr>
+            <a:graphic xmlns:a="http://schemas.openxmlformats.org/drawingml/2006/main">
+              <a:graphicData uri="http://schemas.openxmlformats.org/drawingml/2006/picture">
+                <pic:pic xmlns:pic="http://schemas.openxmlformats.org/drawingml/2006/picture">
+                  <pic:nvPicPr>
+                    <pic:cNvPr id="1184832035" name=""/>
+                    <pic:cNvPicPr/>
+                  </pic:nvPicPr>
+                  <pic:blipFill>
+                    <a:blip r:embed="rId30"/>
+                    <a:stretch>
+                      <a:fillRect/>
+                    </a:stretch>
+                  </pic:blipFill>
+                  <pic:spPr>
+                    <a:xfrm>
+                      <a:off x="0" y="0"/>
+                      <a:ext cx="5940425" cy="2858770"/>
+                    </a:xfrm>
+                    <a:prstGeom prst="rect">
+                      <a:avLst/>
+                    </a:prstGeom>
+                  </pic:spPr>
+                </pic:pic>
+              </a:graphicData>
+            </a:graphic>
+          </wp:inline>
+        </w:drawing>
+      </w:r>
+    </w:p>
+    <w:p>
+      <w:r>
+        <w:rPr>
+          <w:lang w:val="en-US"/>
+        </w:rPr>
+        <w:t>R</w:t>
+      </w:r>
+      <w:r>
+        <w:t xml:space="preserve">: 192.168.0.0/24 </w:t>
+      </w:r>
+      <w:r>
+        <w:t xml:space="preserve">получен через </w:t>
+      </w:r>
+      <w:r>
+        <w:rPr>
+          <w:lang w:val="en-US"/>
+        </w:rPr>
+        <w:t>RIP</w:t>
+      </w:r>
+      <w:r>
+        <w:t>, сосед1</w:t>
+      </w:r>
+      <w:r>
+        <w:t xml:space="preserve">, </w:t>
+      </w:r>
+      <w:proofErr w:type="spellStart"/>
+      <w:r>
+        <w:rPr>
+          <w:lang w:val="en-US"/>
+        </w:rPr>
+        <w:t>ip</w:t>
+      </w:r>
+      <w:proofErr w:type="spellEnd"/>
+      <w:r>
+        <w:t xml:space="preserve"> </w:t>
+      </w:r>
+      <w:r>
+        <w:t>соседа 192.168.1.1 время с последнего обновления 6 сек, интерфейс</w:t>
+      </w:r>
+    </w:p>
+    <w:p>
+      <w:r>
+        <w:rPr>
+          <w:lang w:val="en-US"/>
+        </w:rPr>
+        <w:t>C</w:t>
+      </w:r>
+      <w:r>
+        <w:t>:</w:t>
+      </w:r>
+      <w:r>
+        <w:t xml:space="preserve"> 192.168.1.0</w:t>
+      </w:r>
+      <w:r>
+        <w:t>/30</w:t>
+      </w:r>
+      <w:r>
+        <w:t xml:space="preserve"> подключена напрямую у интерфейсу 0</w:t>
+      </w:r>
+      <w:r>
+        <w:t>/0</w:t>
       </w:r>
     </w:p>
     <w:sectPr>
